--- a/Dcm设备接入代码编写指南_v0.1.docx
+++ b/Dcm设备接入代码编写指南_v0.1.docx
@@ -667,7 +667,6 @@
           <w:rFonts w:hint="eastAsia"/>
           <w:b w:val="0"/>
         </w:rPr>
-        <w:lastRenderedPageBreak/>
         <w:t>确定模块</w:t>
       </w:r>
       <w:r>
@@ -1292,19 +1291,26 @@
       <w:r>
         <w:rPr>
           <w:rStyle w:val="a4"/>
-          <w:rFonts w:hint="eastAsia"/>
-          <w:b w:val="0"/>
-          <w:bCs w:val="0"/>
-        </w:rPr>
-        <w:t>loop</w:t>
-      </w:r>
-      <w:r>
-        <w:rPr>
-          <w:rStyle w:val="a4"/>
-          <w:b w:val="0"/>
-          <w:bCs w:val="0"/>
-        </w:rPr>
-        <w:t>InitSendingDatainterval</w:t>
+          <w:b w:val="0"/>
+          <w:bCs w:val="0"/>
+        </w:rPr>
+        <w:t>delaySendingTime</w:t>
+      </w:r>
+      <w:r>
+        <w:rPr>
+          <w:rStyle w:val="a4"/>
+          <w:b w:val="0"/>
+          <w:bCs w:val="0"/>
+        </w:rPr>
+        <w:tab/>
+      </w:r>
+      <w:r>
+        <w:rPr>
+          <w:rStyle w:val="a4"/>
+          <w:b w:val="0"/>
+          <w:bCs w:val="0"/>
+        </w:rPr>
+        <w:tab/>
       </w:r>
       <w:r>
         <w:rPr>
@@ -2107,7 +2113,6 @@
           <w:b w:val="0"/>
           <w:bCs w:val="0"/>
         </w:rPr>
-        <w:lastRenderedPageBreak/>
         <w:t>关键代码</w:t>
       </w:r>
       <w:r>
@@ -3091,7 +3096,6 @@
           <w:b w:val="0"/>
           <w:bCs w:val="0"/>
         </w:rPr>
-        <w:lastRenderedPageBreak/>
         <w:t>依据</w:t>
       </w:r>
       <w:r>
@@ -4160,7 +4164,6 @@
         <w:rPr>
           <w:rFonts w:hint="eastAsia"/>
         </w:rPr>
-        <w:lastRenderedPageBreak/>
         <w:t>立创</w:t>
       </w:r>
     </w:p>
@@ -4601,7 +4604,6 @@
           <w:rFonts w:hint="eastAsia"/>
           <w:b w:val="0"/>
         </w:rPr>
-        <w:lastRenderedPageBreak/>
         <w:t>Netty</w:t>
       </w:r>
       <w:r>
@@ -4612,8 +4614,6 @@
         </w:rPr>
         <w:t>主程序</w:t>
       </w:r>
-      <w:bookmarkStart w:id="0" w:name="_GoBack"/>
-      <w:bookmarkEnd w:id="0"/>
     </w:p>
     <w:p>
       <w:pPr>

--- a/Dcm设备接入代码编写指南_v0.1.docx
+++ b/Dcm设备接入代码编写指南_v0.1.docx
@@ -667,6 +667,7 @@
           <w:rFonts w:hint="eastAsia"/>
           <w:b w:val="0"/>
         </w:rPr>
+        <w:lastRenderedPageBreak/>
         <w:t>确定模块</w:t>
       </w:r>
       <w:r>
@@ -2113,6 +2114,7 @@
           <w:b w:val="0"/>
           <w:bCs w:val="0"/>
         </w:rPr>
+        <w:lastRenderedPageBreak/>
         <w:t>关键代码</w:t>
       </w:r>
       <w:r>
@@ -3096,6 +3098,7 @@
           <w:b w:val="0"/>
           <w:bCs w:val="0"/>
         </w:rPr>
+        <w:lastRenderedPageBreak/>
         <w:t>依据</w:t>
       </w:r>
       <w:r>
@@ -4164,6 +4167,7 @@
         <w:rPr>
           <w:rFonts w:hint="eastAsia"/>
         </w:rPr>
+        <w:lastRenderedPageBreak/>
         <w:t>立创</w:t>
       </w:r>
     </w:p>
@@ -4547,6 +4551,12 @@
       <w:pPr>
         <w:pStyle w:val="a3"/>
         <w:ind w:left="780" w:firstLineChars="0" w:firstLine="60"/>
+        <w:rPr>
+          <w:rStyle w:val="a4"/>
+          <w:rFonts w:hint="eastAsia"/>
+          <w:b w:val="0"/>
+          <w:bCs w:val="0"/>
+        </w:rPr>
       </w:pPr>
       <w:r>
         <w:rPr>
@@ -4557,9 +4567,148 @@
     </w:p>
     <w:p>
       <w:pPr>
+        <w:pStyle w:val="a3"/>
+        <w:numPr>
+          <w:ilvl w:val="0"/>
+          <w:numId w:val="1"/>
+        </w:numPr>
+        <w:ind w:firstLineChars="0"/>
+      </w:pPr>
+      <w:r>
+        <w:rPr>
+          <w:rStyle w:val="a4"/>
+          <w:rFonts w:hint="eastAsia"/>
+        </w:rPr>
+        <w:t>DataHandler</w:t>
+      </w:r>
+      <w:r>
+        <w:rPr>
+          <w:rFonts w:hint="eastAsia"/>
+        </w:rPr>
+        <w:t>职责：</w:t>
+      </w:r>
+    </w:p>
+    <w:p>
+      <w:pPr>
+        <w:pStyle w:val="a3"/>
+        <w:numPr>
+          <w:ilvl w:val="1"/>
+          <w:numId w:val="1"/>
+        </w:numPr>
+        <w:ind w:firstLineChars="0"/>
+      </w:pPr>
+      <w:r>
+        <w:t>cmd</w:t>
+      </w:r>
+      <w:r>
+        <w:rPr>
+          <w:rFonts w:hint="eastAsia"/>
+        </w:rPr>
+        <w:t>包：修改</w:t>
+      </w:r>
+      <w:r>
+        <w:t xml:space="preserve">socketaddress </w:t>
+      </w:r>
+      <w:r>
+        <w:rPr>
+          <w:rFonts w:hint="eastAsia"/>
+        </w:rPr>
+        <w:t>找到</w:t>
+      </w:r>
+      <w:r>
+        <w:t xml:space="preserve">mac </w:t>
+      </w:r>
+      <w:r>
+        <w:rPr>
+          <w:rFonts w:hint="eastAsia"/>
+        </w:rPr>
+        <w:t>和</w:t>
+      </w:r>
+      <w:r>
+        <w:t xml:space="preserve"> tomac </w:t>
+      </w:r>
+      <w:r>
+        <w:rPr>
+          <w:rFonts w:hint="eastAsia"/>
+        </w:rPr>
+        <w:t>一致进行转发</w:t>
+      </w:r>
+    </w:p>
+    <w:p>
+      <w:pPr>
+        <w:pStyle w:val="a3"/>
+        <w:numPr>
+          <w:ilvl w:val="1"/>
+          <w:numId w:val="1"/>
+        </w:numPr>
+        <w:ind w:firstLineChars="0"/>
+      </w:pPr>
+      <w:bookmarkStart w:id="0" w:name="_GoBack"/>
+      <w:bookmarkEnd w:id="0"/>
+      <w:r>
+        <w:lastRenderedPageBreak/>
+        <w:t>Info</w:t>
+      </w:r>
+      <w:r>
+        <w:rPr>
+          <w:rFonts w:hint="eastAsia"/>
+        </w:rPr>
+        <w:t>包：发送给</w:t>
+      </w:r>
+      <w:r>
+        <w:t>channelGroup</w:t>
+      </w:r>
+      <w:r>
+        <w:rPr>
+          <w:rFonts w:hint="eastAsia"/>
+        </w:rPr>
+        <w:t>中其他的</w:t>
+      </w:r>
+      <w:r>
+        <w:t xml:space="preserve">channel </w:t>
+      </w:r>
+      <w:r>
+        <w:rPr>
+          <w:rFonts w:hint="eastAsia"/>
+        </w:rPr>
+        <w:t>目标是让</w:t>
+      </w:r>
+      <w:r>
+        <w:t>client</w:t>
+      </w:r>
+      <w:r>
+        <w:rPr>
+          <w:rFonts w:hint="eastAsia"/>
+        </w:rPr>
+        <w:t>异步回复给接入服务器信息，但是为为什么全部转发呢，那岂不是其他网关硬件都会收到？错！因为在</w:t>
+      </w:r>
+      <w:r>
+        <w:t>serverConf</w:t>
+      </w:r>
+      <w:r>
+        <w:rPr>
+          <w:rFonts w:hint="eastAsia"/>
+        </w:rPr>
+        <w:t>如果是全</w:t>
+      </w:r>
+      <w:r>
+        <w:t>0</w:t>
+      </w:r>
+      <w:r>
+        <w:rPr>
+          <w:rFonts w:hint="eastAsia"/>
+        </w:rPr>
+        <w:t>那么才会开这个们哦</w:t>
+      </w:r>
+    </w:p>
+    <w:p>
+      <w:pPr>
+        <w:pStyle w:val="a3"/>
+        <w:ind w:left="360" w:firstLineChars="0" w:firstLine="0"/>
         <w:jc w:val="left"/>
         <w:rPr>
           <w:rStyle w:val="a4"/>
+          <w:rFonts w:hint="eastAsia"/>
         </w:rPr>
       </w:pPr>
     </w:p>
@@ -5043,6 +5192,92 @@
     </w:lvl>
   </w:abstractNum>
   <w:abstractNum w:abstractNumId="3" w15:restartNumberingAfterBreak="0">
+    <w:nsid w:val="4F82792B"/>
+    <w:multiLevelType w:val="hybridMultilevel"/>
+    <w:tmpl w:val="D3482B6E"/>
+    <w:lvl w:ilvl="0" w:tplc="5FAA7C52">
+      <w:start w:val="1"/>
+      <w:numFmt w:val="decimal"/>
+      <w:lvlText w:val="%1."/>
+      <w:lvlJc w:val="left"/>
+      <w:pPr>
+        <w:ind w:left="780" w:hanging="360"/>
+      </w:pPr>
+    </w:lvl>
+    <w:lvl w:ilvl="1" w:tplc="04090019">
+      <w:start w:val="1"/>
+      <w:numFmt w:val="lowerLetter"/>
+      <w:lvlText w:val="%2)"/>
+      <w:lvlJc w:val="left"/>
+      <w:pPr>
+        <w:ind w:left="1260" w:hanging="420"/>
+      </w:pPr>
+    </w:lvl>
+    <w:lvl w:ilvl="2" w:tplc="0409001B">
+      <w:start w:val="1"/>
+      <w:numFmt w:val="lowerRoman"/>
+      <w:lvlText w:val="%3."/>
+      <w:lvlJc w:val="right"/>
+      <w:pPr>
+        <w:ind w:left="1680" w:hanging="420"/>
+      </w:pPr>
+    </w:lvl>
+    <w:lvl w:ilvl="3" w:tplc="0409000F">
+      <w:start w:val="1"/>
+      <w:numFmt w:val="decimal"/>
+      <w:lvlText w:val="%4."/>
+      <w:lvlJc w:val="left"/>
+      <w:pPr>
+        <w:ind w:left="2100" w:hanging="420"/>
+      </w:pPr>
+    </w:lvl>
+    <w:lvl w:ilvl="4" w:tplc="04090019">
+      <w:start w:val="1"/>
+      <w:numFmt w:val="lowerLetter"/>
+      <w:lvlText w:val="%5)"/>
+      <w:lvlJc w:val="left"/>
+      <w:pPr>
+        <w:ind w:left="2520" w:hanging="420"/>
+      </w:pPr>
+    </w:lvl>
+    <w:lvl w:ilvl="5" w:tplc="0409001B">
+      <w:start w:val="1"/>
+      <w:numFmt w:val="lowerRoman"/>
+      <w:lvlText w:val="%6."/>
+      <w:lvlJc w:val="right"/>
+      <w:pPr>
+        <w:ind w:left="2940" w:hanging="420"/>
+      </w:pPr>
+    </w:lvl>
+    <w:lvl w:ilvl="6" w:tplc="0409000F">
+      <w:start w:val="1"/>
+      <w:numFmt w:val="decimal"/>
+      <w:lvlText w:val="%7."/>
+      <w:lvlJc w:val="left"/>
+      <w:pPr>
+        <w:ind w:left="3360" w:hanging="420"/>
+      </w:pPr>
+    </w:lvl>
+    <w:lvl w:ilvl="7" w:tplc="04090019">
+      <w:start w:val="1"/>
+      <w:numFmt w:val="lowerLetter"/>
+      <w:lvlText w:val="%8)"/>
+      <w:lvlJc w:val="left"/>
+      <w:pPr>
+        <w:ind w:left="3780" w:hanging="420"/>
+      </w:pPr>
+    </w:lvl>
+    <w:lvl w:ilvl="8" w:tplc="0409001B">
+      <w:start w:val="1"/>
+      <w:numFmt w:val="lowerRoman"/>
+      <w:lvlText w:val="%9."/>
+      <w:lvlJc w:val="right"/>
+      <w:pPr>
+        <w:ind w:left="4200" w:hanging="420"/>
+      </w:pPr>
+    </w:lvl>
+  </w:abstractNum>
+  <w:abstractNum w:abstractNumId="4" w15:restartNumberingAfterBreak="0">
     <w:nsid w:val="71064EBD"/>
     <w:multiLevelType w:val="hybridMultilevel"/>
     <w:tmpl w:val="C1D6B83C"/>
@@ -5138,7 +5373,37 @@
     <w:abstractNumId w:val="1"/>
   </w:num>
   <w:num w:numId="4">
+    <w:abstractNumId w:val="4"/>
+  </w:num>
+  <w:num w:numId="5">
     <w:abstractNumId w:val="3"/>
+    <w:lvlOverride w:ilvl="0">
+      <w:startOverride w:val="1"/>
+    </w:lvlOverride>
+    <w:lvlOverride w:ilvl="1">
+      <w:startOverride w:val="1"/>
+    </w:lvlOverride>
+    <w:lvlOverride w:ilvl="2">
+      <w:startOverride w:val="1"/>
+    </w:lvlOverride>
+    <w:lvlOverride w:ilvl="3">
+      <w:startOverride w:val="1"/>
+    </w:lvlOverride>
+    <w:lvlOverride w:ilvl="4">
+      <w:startOverride w:val="1"/>
+    </w:lvlOverride>
+    <w:lvlOverride w:ilvl="5">
+      <w:startOverride w:val="1"/>
+    </w:lvlOverride>
+    <w:lvlOverride w:ilvl="6">
+      <w:startOverride w:val="1"/>
+    </w:lvlOverride>
+    <w:lvlOverride w:ilvl="7">
+      <w:startOverride w:val="1"/>
+    </w:lvlOverride>
+    <w:lvlOverride w:ilvl="8">
+      <w:startOverride w:val="1"/>
+    </w:lvlOverride>
   </w:num>
 </w:numbering>
 </file>
